--- a/01A Hello UWP World/01. Lab A. Hello UWP World.docx
+++ b/01A Hello UWP World/01. Lab A. Hello UWP World.docx
@@ -1458,14 +1458,14 @@
     </w:p>
     <w:p>
       <w:pPr>
-        <w:pStyle w:val="ppTopic"/>
-        <w:rPr>
-          <w:rFonts w:eastAsia="Arial Unicode MS"/>
-          <w:noProof/>
-        </w:rPr>
-      </w:pPr>
-    </w:p>
-    <w:bookmarkStart w:id="2" w:name="_Toc429507191" w:displacedByCustomXml="next"/>
+        <w:rPr>
+          <w:noProof/>
+        </w:rPr>
+      </w:pPr>
+      <w:bookmarkStart w:id="2" w:name="_GoBack"/>
+      <w:bookmarkEnd w:id="2"/>
+    </w:p>
+    <w:bookmarkStart w:id="3" w:name="_Toc429507191" w:displacedByCustomXml="next"/>
     <w:sdt>
       <w:sdtPr>
         <w:alias w:val="Topic"/>
@@ -1488,7 +1488,7 @@
         </w:p>
       </w:sdtContent>
     </w:sdt>
-    <w:bookmarkEnd w:id="2" w:displacedByCustomXml="prev"/>
+    <w:bookmarkEnd w:id="3" w:displacedByCustomXml="prev"/>
     <w:p>
       <w:pPr>
         <w:rPr>
@@ -1751,7 +1751,7 @@
           <w:noProof/>
         </w:rPr>
       </w:pPr>
-      <w:bookmarkStart w:id="3" w:name="_Toc157870738"/>
+      <w:bookmarkStart w:id="4" w:name="_Toc157870738"/>
       <w:r>
         <w:rPr>
           <w:rFonts w:eastAsia="Arial Unicode MS"/>
@@ -2321,12 +2321,12 @@
       <w:pPr>
         <w:pStyle w:val="ppTopic"/>
       </w:pPr>
-      <w:bookmarkStart w:id="4" w:name="_Toc429507192"/>
-      <w:bookmarkEnd w:id="3"/>
+      <w:bookmarkStart w:id="5" w:name="_Toc429507192"/>
+      <w:bookmarkEnd w:id="4"/>
       <w:r>
         <w:t>Exercise 1: Getting Started with UWP</w:t>
       </w:r>
-      <w:bookmarkEnd w:id="4"/>
+      <w:bookmarkEnd w:id="5"/>
     </w:p>
     <w:p>
       <w:pPr>
@@ -2361,14 +2361,14 @@
       <w:pPr>
         <w:pStyle w:val="ppProcedureStart"/>
       </w:pPr>
-      <w:bookmarkStart w:id="5" w:name="_Toc429507193"/>
+      <w:bookmarkStart w:id="6" w:name="_Toc429507193"/>
       <w:r>
         <w:t xml:space="preserve">Task 1 – </w:t>
       </w:r>
       <w:r>
         <w:t>Create a blank Universal Windows app</w:t>
       </w:r>
-      <w:bookmarkEnd w:id="5"/>
+      <w:bookmarkEnd w:id="6"/>
     </w:p>
     <w:p>
       <w:r>
@@ -3221,11 +3221,11 @@
       <w:pPr>
         <w:pStyle w:val="ppProcedureStart"/>
       </w:pPr>
-      <w:bookmarkStart w:id="6" w:name="_Toc429507194"/>
+      <w:bookmarkStart w:id="7" w:name="_Toc429507194"/>
       <w:r>
         <w:t>Task 2 - Explore the template</w:t>
       </w:r>
-      <w:bookmarkEnd w:id="6"/>
+      <w:bookmarkEnd w:id="7"/>
     </w:p>
     <w:p>
       <w:r>
@@ -3794,7 +3794,7 @@
       <w:pPr>
         <w:pStyle w:val="ppTopic"/>
       </w:pPr>
-      <w:bookmarkStart w:id="7" w:name="_Toc429507195"/>
+      <w:bookmarkStart w:id="8" w:name="_Toc429507195"/>
       <w:r>
         <w:t>Exercise 2</w:t>
       </w:r>
@@ -3807,7 +3807,7 @@
       <w:r>
         <w:t>Devices</w:t>
       </w:r>
-      <w:bookmarkEnd w:id="7"/>
+      <w:bookmarkEnd w:id="8"/>
     </w:p>
     <w:p>
       <w:pPr>
@@ -3827,14 +3827,14 @@
       <w:pPr>
         <w:pStyle w:val="ppProcedureStart"/>
       </w:pPr>
-      <w:bookmarkStart w:id="8" w:name="_Toc429507196"/>
+      <w:bookmarkStart w:id="9" w:name="_Toc429507196"/>
       <w:r>
         <w:t xml:space="preserve">Task 1 – </w:t>
       </w:r>
       <w:r>
         <w:t>Display a greeting</w:t>
       </w:r>
-      <w:bookmarkEnd w:id="8"/>
+      <w:bookmarkEnd w:id="9"/>
     </w:p>
     <w:p>
       <w:pPr>
@@ -4303,7 +4303,7 @@
       <w:pPr>
         <w:pStyle w:val="ppProcedureStart"/>
       </w:pPr>
-      <w:bookmarkStart w:id="9" w:name="_Toc429507197"/>
+      <w:bookmarkStart w:id="10" w:name="_Toc429507197"/>
       <w:r>
         <w:t xml:space="preserve">Task 2 - </w:t>
       </w:r>
@@ -4313,7 +4313,7 @@
       <w:r>
         <w:t>amily</w:t>
       </w:r>
-      <w:bookmarkEnd w:id="9"/>
+      <w:bookmarkEnd w:id="10"/>
     </w:p>
     <w:p>
       <w:r>
@@ -4943,7 +4943,7 @@
       <w:pPr>
         <w:pStyle w:val="ppProcedureStart"/>
       </w:pPr>
-      <w:bookmarkStart w:id="10" w:name="_Toc429507198"/>
+      <w:bookmarkStart w:id="11" w:name="_Toc429507198"/>
       <w:r>
         <w:t xml:space="preserve">Task </w:t>
       </w:r>
@@ -4965,7 +4965,7 @@
       <w:r>
         <w:t>window</w:t>
       </w:r>
-      <w:bookmarkEnd w:id="10"/>
+      <w:bookmarkEnd w:id="11"/>
     </w:p>
     <w:p>
       <w:pPr>
@@ -5061,14 +5061,12 @@
       <w:r>
         <w:t xml:space="preserve"> Note that with x:Bind the default binding mode is OneTime, so for the TextBlock to update whenever the Dimensions property changes, you must specify the binding Mode as </w:t>
       </w:r>
-      <w:bookmarkStart w:id="11" w:name="_GoBack"/>
       <w:r>
         <w:rPr>
           <w:b/>
         </w:rPr>
         <w:t>OneWay</w:t>
       </w:r>
-      <w:bookmarkEnd w:id="11"/>
       <w:r>
         <w:t>.</w:t>
       </w:r>
@@ -5549,13 +5547,7 @@
         <w:t>System.ComponentModel</w:t>
       </w:r>
       <w:r>
-        <w:t xml:space="preserve"> namespace to the MainPage code-behind </w:t>
-      </w:r>
-      <w:r>
-        <w:t>which is the namespace for the</w:t>
-      </w:r>
-      <w:r>
-        <w:t xml:space="preserve"> </w:t>
+        <w:t xml:space="preserve"> namespace to the MainPage code-behind which is the namespace for the </w:t>
       </w:r>
       <w:r>
         <w:rPr>
@@ -5564,10 +5556,7 @@
         <w:t>INotifyPropertyChanged</w:t>
       </w:r>
       <w:r>
-        <w:t xml:space="preserve"> interface</w:t>
-      </w:r>
-      <w:r>
-        <w:t>.</w:t>
+        <w:t xml:space="preserve"> interface.</w:t>
       </w:r>
     </w:p>
     <w:p>
@@ -6664,7 +6653,13 @@
         <w:t xml:space="preserve"> to</w:t>
       </w:r>
       <w:r>
-        <w:t xml:space="preserve"> install Windows 10 on an IoT device. Supported devices include the Raspberry Pi, Minnowboard Max, Galileo, and Arduino.</w:t>
+        <w:t xml:space="preserve"> install Windows 10 on an IoT device. Supported devices include the Raspberry Pi</w:t>
+      </w:r>
+      <w:r>
+        <w:t xml:space="preserve"> 2 and</w:t>
+      </w:r>
+      <w:r>
+        <w:t xml:space="preserve"> Minnowboard Max.</w:t>
       </w:r>
     </w:p>
     <w:p>
@@ -8590,7 +8585,7 @@
           <w:rPr>
             <w:noProof/>
           </w:rPr>
-          <w:t>14</w:t>
+          <w:t>22</w:t>
         </w:r>
         <w:r>
           <w:rPr>
@@ -12853,7 +12848,7 @@
     <w:charset w:val="00"/>
     <w:family w:val="modern"/>
     <w:pitch w:val="fixed"/>
-    <w:sig w:usb0="E10002FF" w:usb1="4000FCFF" w:usb2="00000009" w:usb3="00000000" w:csb0="0000019F" w:csb1="00000000"/>
+    <w:sig w:usb0="E00002FF" w:usb1="0000FCFF" w:usb2="00000001" w:usb3="00000000" w:csb0="0000019F" w:csb1="00000000"/>
   </w:font>
   <w:font w:name="Britannic Bold">
     <w:panose1 w:val="020B0903060703020204"/>
@@ -12891,19 +12886,19 @@
     <w:pitch w:val="variable"/>
     <w:sig w:usb0="00000287" w:usb1="00000800" w:usb2="00000000" w:usb3="00000000" w:csb0="0000009F" w:csb1="00000000"/>
   </w:font>
+  <w:font w:name="Times">
+    <w:panose1 w:val="02020603050405020304"/>
+    <w:charset w:val="00"/>
+    <w:family w:val="roman"/>
+    <w:pitch w:val="variable"/>
+    <w:sig w:usb0="E0002EFF" w:usb1="C0007843" w:usb2="00000009" w:usb3="00000000" w:csb0="000001FF" w:csb1="00000000"/>
+  </w:font>
   <w:font w:name="Arial Unicode MS">
     <w:panose1 w:val="020B0604020202020204"/>
     <w:charset w:val="00"/>
     <w:family w:val="auto"/>
     <w:pitch w:val="variable"/>
     <w:sig w:usb0="F7FFAFFF" w:usb1="E9DFFFFF" w:usb2="0000003F" w:usb3="00000000" w:csb0="003F01FF" w:csb1="00000000"/>
-  </w:font>
-  <w:font w:name="Times">
-    <w:panose1 w:val="02020603050405020304"/>
-    <w:charset w:val="00"/>
-    <w:family w:val="roman"/>
-    <w:pitch w:val="variable"/>
-    <w:sig w:usb0="E0002EFF" w:usb1="C0007843" w:usb2="00000009" w:usb3="00000000" w:csb0="000001FF" w:csb1="00000000"/>
   </w:font>
   <w:font w:name="Yu Mincho">
     <w:altName w:val="游明朝"/>
@@ -12952,6 +12947,7 @@
     <w:rsid w:val="002170B0"/>
     <w:rsid w:val="002348A7"/>
     <w:rsid w:val="002A38AA"/>
+    <w:rsid w:val="002B16C2"/>
     <w:rsid w:val="002C4FAA"/>
     <w:rsid w:val="002C6C16"/>
     <w:rsid w:val="002E1436"/>
@@ -13034,6 +13030,7 @@
     <w:rsid w:val="00D527A0"/>
     <w:rsid w:val="00D6211B"/>
     <w:rsid w:val="00D67AC6"/>
+    <w:rsid w:val="00D85FF7"/>
     <w:rsid w:val="00D92CC8"/>
     <w:rsid w:val="00D958DA"/>
     <w:rsid w:val="00DA461A"/>
@@ -13878,7 +13875,7 @@
 </file>
 
 <file path=customXml/itemProps1.xml><?xml version="1.0" encoding="utf-8"?>
-<ds:datastoreItem xmlns:ds="http://schemas.openxmlformats.org/officeDocument/2006/customXml" ds:itemID="{E3B72152-96A8-4816-AB3B-A2973E611C2F}">
+<ds:datastoreItem xmlns:ds="http://schemas.openxmlformats.org/officeDocument/2006/customXml" ds:itemID="{53E87D4E-7B3D-47D0-82E6-7BA87925D73C}">
   <ds:schemaRefs>
     <ds:schemaRef ds:uri="http://schemas.openxmlformats.org/officeDocument/2006/bibliography"/>
   </ds:schemaRefs>
